--- a/Azure_Functions/azure_functions_cli_guide.docx
+++ b/Azure_Functions/azure_functions_cli_guide.docx
@@ -4,19 +4,612 @@
   <w:body>
     <w:p>
       <w:pPr>
-        <w:pStyle w:val="Normal"/>
-        <w:rPr/>
-      </w:pPr>
-      <w:r>
-        <w:rPr/>
+        <w:pStyle w:val="TextBody"/>
+        <w:widowControl/>
+        <w:ind w:left="0" w:right="0" w:hanging="0"/>
+        <w:rPr/>
+      </w:pPr>
+      <w:r>
+        <w:rPr>
+          <w:rFonts w:ascii="Raleway;Verdana;sans-serif" w:hAnsi="Raleway;Verdana;sans-serif"/>
+          <w:b/>
+          <w:bCs/>
+          <w:i w:val="false"/>
+          <w:caps w:val="false"/>
+          <w:smallCaps w:val="false"/>
+          <w:color w:val="444444"/>
+          <w:spacing w:val="0"/>
+          <w:sz w:val="20"/>
+          <w:szCs w:val="20"/>
+        </w:rPr>
+        <w:t>Azure functions</w:t>
+      </w:r>
+      <w:r>
+        <w:rPr>
+          <w:rFonts w:ascii="Raleway;Verdana;sans-serif" w:hAnsi="Raleway;Verdana;sans-serif"/>
+          <w:b w:val="false"/>
+          <w:i w:val="false"/>
+          <w:caps w:val="false"/>
+          <w:smallCaps w:val="false"/>
+          <w:color w:val="444444"/>
+          <w:spacing w:val="0"/>
+          <w:sz w:val="16"/>
+        </w:rPr>
+        <w:t xml:space="preserve"> are used for serverless computing.</w:t>
+      </w:r>
+    </w:p>
+    <w:p>
+      <w:pPr>
+        <w:pStyle w:val="TextBody"/>
+        <w:widowControl/>
+        <w:ind w:left="0" w:right="0" w:hanging="0"/>
+        <w:rPr/>
+      </w:pPr>
+      <w:r>
+        <w:rPr>
+          <w:rFonts w:ascii="Raleway;Verdana;sans-serif" w:hAnsi="Raleway;Verdana;sans-serif"/>
+          <w:b w:val="false"/>
+          <w:i w:val="false"/>
+          <w:caps w:val="false"/>
+          <w:smallCaps w:val="false"/>
+          <w:color w:val="444444"/>
+          <w:spacing w:val="0"/>
+          <w:sz w:val="16"/>
+        </w:rPr>
+        <w:t>If we use a Virtual Machine, we need to take care of multiple things like the Operating System or its versions. The size allocated, or what the capacity has to be.</w:t>
+      </w:r>
+    </w:p>
+    <w:p>
+      <w:pPr>
+        <w:pStyle w:val="TextBody"/>
+        <w:widowControl/>
+        <w:ind w:left="0" w:right="0" w:hanging="0"/>
+        <w:rPr/>
+      </w:pPr>
+      <w:r>
+        <w:rPr>
+          <w:rFonts w:ascii="Raleway;Verdana;sans-serif" w:hAnsi="Raleway;Verdana;sans-serif"/>
+          <w:b w:val="false"/>
+          <w:i w:val="false"/>
+          <w:caps w:val="false"/>
+          <w:smallCaps w:val="false"/>
+          <w:color w:val="444444"/>
+          <w:spacing w:val="0"/>
+          <w:sz w:val="16"/>
+        </w:rPr>
+        <w:t xml:space="preserve">To avoid these, we use azure functions </w:t>
+      </w:r>
+      <w:r>
+        <w:rPr>
+          <w:rFonts w:ascii="Raleway;Verdana;sans-serif" w:hAnsi="Raleway;Verdana;sans-serif"/>
+          <w:b w:val="false"/>
+          <w:i w:val="false"/>
+          <w:caps w:val="false"/>
+          <w:smallCaps w:val="false"/>
+          <w:color w:val="444444"/>
+          <w:spacing w:val="0"/>
+          <w:sz w:val="16"/>
+        </w:rPr>
+        <w:t>to construct an event driven data pipeline</w:t>
+      </w:r>
+    </w:p>
+    <w:p>
+      <w:pPr>
+        <w:pStyle w:val="TextBody"/>
+        <w:widowControl/>
+        <w:ind w:left="0" w:right="0" w:hanging="0"/>
+        <w:rPr/>
+      </w:pPr>
+      <w:r>
+        <w:rPr>
+          <w:rFonts w:ascii="Raleway;Verdana;sans-serif" w:hAnsi="Raleway;Verdana;sans-serif"/>
+          <w:b w:val="false"/>
+          <w:i w:val="false"/>
+          <w:caps w:val="false"/>
+          <w:smallCaps w:val="false"/>
+          <w:color w:val="444444"/>
+          <w:spacing w:val="0"/>
+          <w:sz w:val="16"/>
+        </w:rPr>
+        <w:t>Serverless deployment pipelines usually come with the following advantages</w:t>
+      </w:r>
+      <w:r>
+        <w:rPr>
+          <w:rFonts w:ascii="Raleway;Verdana;sans-serif" w:hAnsi="Raleway;Verdana;sans-serif"/>
+          <w:b w:val="false"/>
+          <w:i w:val="false"/>
+          <w:caps w:val="false"/>
+          <w:smallCaps w:val="false"/>
+          <w:color w:val="444444"/>
+          <w:spacing w:val="0"/>
+          <w:sz w:val="16"/>
+        </w:rPr>
+        <w:t>:</w:t>
+      </w:r>
+    </w:p>
+    <w:p>
+      <w:pPr>
+        <w:pStyle w:val="TextBody"/>
+        <w:widowControl/>
+        <w:ind w:left="0" w:right="0" w:hanging="0"/>
+        <w:rPr/>
+      </w:pPr>
+      <w:r>
+        <w:rPr>
+          <w:rFonts w:ascii="Raleway;Verdana;sans-serif" w:hAnsi="Raleway;Verdana;sans-serif"/>
+          <w:b w:val="false"/>
+          <w:i w:val="false"/>
+          <w:caps w:val="false"/>
+          <w:smallCaps w:val="false"/>
+          <w:color w:val="444444"/>
+          <w:spacing w:val="0"/>
+          <w:sz w:val="16"/>
+        </w:rPr>
+        <w:t>&gt;It is an abstraction of servers.</w:t>
+      </w:r>
+    </w:p>
+    <w:p>
+      <w:pPr>
+        <w:pStyle w:val="TextBody"/>
+        <w:widowControl/>
+        <w:ind w:left="0" w:right="0" w:hanging="0"/>
+        <w:rPr/>
+      </w:pPr>
+      <w:r>
+        <w:rPr>
+          <w:rFonts w:ascii="Raleway;Verdana;sans-serif" w:hAnsi="Raleway;Verdana;sans-serif"/>
+          <w:b w:val="false"/>
+          <w:i w:val="false"/>
+          <w:caps w:val="false"/>
+          <w:smallCaps w:val="false"/>
+          <w:color w:val="444444"/>
+          <w:spacing w:val="0"/>
+          <w:sz w:val="16"/>
+        </w:rPr>
+        <w:t xml:space="preserve">&gt;It </w:t>
+      </w:r>
+      <w:r>
+        <w:rPr>
+          <w:rFonts w:ascii="Raleway;Verdana;sans-serif" w:hAnsi="Raleway;Verdana;sans-serif"/>
+          <w:b w:val="false"/>
+          <w:i w:val="false"/>
+          <w:caps w:val="false"/>
+          <w:smallCaps w:val="false"/>
+          <w:color w:val="444444"/>
+          <w:spacing w:val="0"/>
+          <w:sz w:val="16"/>
+        </w:rPr>
+        <w:t>is based on the philosophy of</w:t>
+      </w:r>
+      <w:r>
+        <w:rPr>
+          <w:rFonts w:ascii="Raleway;Verdana;sans-serif" w:hAnsi="Raleway;Verdana;sans-serif"/>
+          <w:b w:val="false"/>
+          <w:i w:val="false"/>
+          <w:caps w:val="false"/>
+          <w:smallCaps w:val="false"/>
+          <w:color w:val="444444"/>
+          <w:spacing w:val="0"/>
+          <w:sz w:val="16"/>
+        </w:rPr>
+        <w:t xml:space="preserve"> event driven </w:t>
+      </w:r>
+      <w:r>
+        <w:rPr>
+          <w:rFonts w:ascii="Raleway;Verdana;sans-serif" w:hAnsi="Raleway;Verdana;sans-serif"/>
+          <w:b w:val="false"/>
+          <w:i w:val="false"/>
+          <w:caps w:val="false"/>
+          <w:smallCaps w:val="false"/>
+          <w:color w:val="444444"/>
+          <w:spacing w:val="0"/>
+          <w:sz w:val="16"/>
+        </w:rPr>
+        <w:t>computing</w:t>
+      </w:r>
+      <w:r>
+        <w:rPr>
+          <w:rFonts w:ascii="Raleway;Verdana;sans-serif" w:hAnsi="Raleway;Verdana;sans-serif"/>
+          <w:b w:val="false"/>
+          <w:i w:val="false"/>
+          <w:caps w:val="false"/>
+          <w:smallCaps w:val="false"/>
+          <w:color w:val="444444"/>
+          <w:spacing w:val="0"/>
+          <w:sz w:val="16"/>
+        </w:rPr>
+        <w:t xml:space="preserve"> </w:t>
+      </w:r>
+      <w:r>
+        <w:rPr>
+          <w:rFonts w:ascii="Raleway;Verdana;sans-serif" w:hAnsi="Raleway;Verdana;sans-serif"/>
+          <w:b w:val="false"/>
+          <w:i w:val="false"/>
+          <w:caps w:val="false"/>
+          <w:smallCaps w:val="false"/>
+          <w:color w:val="444444"/>
+          <w:spacing w:val="0"/>
+          <w:sz w:val="16"/>
+        </w:rPr>
+        <w:t>or a “push model “ method of deployment as opposed to conventional pull model methods</w:t>
+      </w:r>
+    </w:p>
+    <w:p>
+      <w:pPr>
+        <w:pStyle w:val="TextBody"/>
+        <w:widowControl/>
+        <w:ind w:left="0" w:right="0" w:hanging="0"/>
+        <w:rPr/>
+      </w:pPr>
+      <w:r>
+        <w:rPr>
+          <w:rFonts w:ascii="Raleway;Verdana;sans-serif" w:hAnsi="Raleway;Verdana;sans-serif"/>
+          <w:b w:val="false"/>
+          <w:i w:val="false"/>
+          <w:caps w:val="false"/>
+          <w:smallCaps w:val="false"/>
+          <w:color w:val="444444"/>
+          <w:spacing w:val="0"/>
+          <w:sz w:val="16"/>
+        </w:rPr>
+        <w:t>&gt;Micro billing. Only pay for what is used.</w:t>
+      </w:r>
+    </w:p>
+    <w:p>
+      <w:pPr>
+        <w:pStyle w:val="TextBody"/>
+        <w:widowControl/>
+        <w:ind w:left="0" w:right="0" w:hanging="0"/>
+        <w:rPr/>
+      </w:pPr>
+      <w:r>
+        <w:rPr>
+          <w:rFonts w:ascii="Raleway;Verdana;sans-serif" w:hAnsi="Raleway;Verdana;sans-serif"/>
+          <w:b w:val="false"/>
+          <w:i w:val="false"/>
+          <w:caps w:val="false"/>
+          <w:smallCaps w:val="false"/>
+          <w:color w:val="444444"/>
+          <w:spacing w:val="0"/>
+          <w:sz w:val="16"/>
+        </w:rPr>
+        <w:t>Ben</w:t>
+      </w:r>
+      <w:r>
+        <w:rPr>
+          <w:rFonts w:ascii="Raleway;Verdana;sans-serif" w:hAnsi="Raleway;Verdana;sans-serif"/>
+          <w:b w:val="false"/>
+          <w:i w:val="false"/>
+          <w:caps w:val="false"/>
+          <w:smallCaps w:val="false"/>
+          <w:color w:val="444444"/>
+          <w:spacing w:val="0"/>
+          <w:sz w:val="16"/>
+        </w:rPr>
+        <w:t>e</w:t>
+      </w:r>
+      <w:r>
+        <w:rPr>
+          <w:rFonts w:ascii="Raleway;Verdana;sans-serif" w:hAnsi="Raleway;Verdana;sans-serif"/>
+          <w:b w:val="false"/>
+          <w:i w:val="false"/>
+          <w:caps w:val="false"/>
+          <w:smallCaps w:val="false"/>
+          <w:color w:val="444444"/>
+          <w:spacing w:val="0"/>
+          <w:sz w:val="16"/>
+        </w:rPr>
+        <w:t>fits:</w:t>
+      </w:r>
+    </w:p>
+    <w:p>
+      <w:pPr>
+        <w:pStyle w:val="TextBody"/>
+        <w:widowControl/>
+        <w:ind w:left="0" w:right="0" w:hanging="0"/>
+        <w:rPr/>
+      </w:pPr>
+      <w:r>
+        <w:rPr>
+          <w:rFonts w:ascii="Raleway;Verdana;sans-serif" w:hAnsi="Raleway;Verdana;sans-serif"/>
+          <w:b w:val="false"/>
+          <w:i w:val="false"/>
+          <w:caps w:val="false"/>
+          <w:smallCaps w:val="false"/>
+          <w:color w:val="444444"/>
+          <w:spacing w:val="0"/>
+          <w:sz w:val="16"/>
+        </w:rPr>
+        <w:t xml:space="preserve">&gt;Reduced DevOps </w:t>
+      </w:r>
+      <w:r>
+        <w:rPr>
+          <w:rFonts w:ascii="Raleway;Verdana;sans-serif" w:hAnsi="Raleway;Verdana;sans-serif"/>
+          <w:b w:val="false"/>
+          <w:i w:val="false"/>
+          <w:caps w:val="false"/>
+          <w:smallCaps w:val="false"/>
+          <w:color w:val="444444"/>
+          <w:spacing w:val="0"/>
+          <w:sz w:val="16"/>
+        </w:rPr>
+        <w:t>burden</w:t>
+      </w:r>
+      <w:r>
+        <w:rPr>
+          <w:rFonts w:ascii="Raleway;Verdana;sans-serif" w:hAnsi="Raleway;Verdana;sans-serif"/>
+          <w:b w:val="false"/>
+          <w:i w:val="false"/>
+          <w:caps w:val="false"/>
+          <w:smallCaps w:val="false"/>
+          <w:color w:val="444444"/>
+          <w:spacing w:val="0"/>
+          <w:sz w:val="16"/>
+        </w:rPr>
+        <w:t xml:space="preserve">. </w:t>
+      </w:r>
+      <w:r>
+        <w:rPr>
+          <w:rFonts w:ascii="Raleway;Verdana;sans-serif" w:hAnsi="Raleway;Verdana;sans-serif"/>
+          <w:b w:val="false"/>
+          <w:i w:val="false"/>
+          <w:caps w:val="false"/>
+          <w:smallCaps w:val="false"/>
+          <w:color w:val="444444"/>
+          <w:spacing w:val="0"/>
+          <w:sz w:val="16"/>
+        </w:rPr>
+        <w:t xml:space="preserve">Maintaining a VM, manual security updates, load balancing tasks will not be the users responsibility. </w:t>
+      </w:r>
+    </w:p>
+    <w:p>
+      <w:pPr>
+        <w:pStyle w:val="TextBody"/>
+        <w:widowControl/>
+        <w:ind w:left="0" w:right="0" w:hanging="0"/>
+        <w:rPr/>
+      </w:pPr>
+      <w:r>
+        <w:rPr>
+          <w:rFonts w:ascii="Raleway;Verdana;sans-serif" w:hAnsi="Raleway;Verdana;sans-serif"/>
+          <w:b w:val="false"/>
+          <w:i w:val="false"/>
+          <w:caps w:val="false"/>
+          <w:smallCaps w:val="false"/>
+          <w:color w:val="444444"/>
+          <w:spacing w:val="0"/>
+          <w:sz w:val="16"/>
+        </w:rPr>
+        <w:t>&gt;Focus on business login, because infrastructure is mostly taken care here.</w:t>
+      </w:r>
+    </w:p>
+    <w:p>
+      <w:pPr>
+        <w:pStyle w:val="TextBody"/>
+        <w:widowControl/>
+        <w:ind w:left="0" w:right="0" w:hanging="0"/>
+        <w:rPr/>
+      </w:pPr>
+      <w:r>
+        <w:rPr>
+          <w:rFonts w:ascii="Raleway;Verdana;sans-serif" w:hAnsi="Raleway;Verdana;sans-serif"/>
+          <w:b w:val="false"/>
+          <w:i w:val="false"/>
+          <w:caps w:val="false"/>
+          <w:smallCaps w:val="false"/>
+          <w:color w:val="444444"/>
+          <w:spacing w:val="0"/>
+          <w:sz w:val="16"/>
+        </w:rPr>
+        <w:t>&gt;Faster time to market, as the job gets done earlier.</w:t>
+      </w:r>
+    </w:p>
+    <w:p>
+      <w:pPr>
+        <w:pStyle w:val="TextBody"/>
+        <w:widowControl/>
+        <w:ind w:left="0" w:right="0" w:hanging="0"/>
+        <w:rPr>
+          <w:rFonts w:ascii="Raleway;Verdana;sans-serif" w:hAnsi="Raleway;Verdana;sans-serif"/>
+          <w:b w:val="false"/>
+          <w:b w:val="false"/>
+          <w:i w:val="false"/>
+          <w:i w:val="false"/>
+          <w:caps w:val="false"/>
+          <w:smallCaps w:val="false"/>
+          <w:color w:val="444444"/>
+          <w:spacing w:val="0"/>
+          <w:sz w:val="16"/>
+        </w:rPr>
+      </w:pPr>
+      <w:r>
+        <w:rPr>
+          <w:rFonts w:ascii="Raleway;Verdana;sans-serif" w:hAnsi="Raleway;Verdana;sans-serif"/>
+          <w:b w:val="false"/>
+          <w:i w:val="false"/>
+          <w:caps w:val="false"/>
+          <w:smallCaps w:val="false"/>
+          <w:color w:val="444444"/>
+          <w:spacing w:val="0"/>
+          <w:sz w:val="16"/>
+        </w:rPr>
+      </w:r>
+    </w:p>
+    <w:p>
+      <w:pPr>
+        <w:pStyle w:val="TextBody"/>
+        <w:widowControl/>
+        <w:ind w:left="0" w:right="0" w:hanging="0"/>
+        <w:rPr/>
+      </w:pPr>
+      <w:r>
+        <w:rPr>
+          <w:rFonts w:ascii="Raleway;Verdana;sans-serif" w:hAnsi="Raleway;Verdana;sans-serif"/>
+          <w:b w:val="false"/>
+          <w:i w:val="false"/>
+          <w:caps w:val="false"/>
+          <w:smallCaps w:val="false"/>
+          <w:color w:val="444444"/>
+          <w:spacing w:val="0"/>
+          <w:sz w:val="16"/>
+        </w:rPr>
+        <w:t xml:space="preserve">We can create </w:t>
+      </w:r>
+      <w:r>
+        <w:rPr>
+          <w:rFonts w:ascii="Raleway;Verdana;sans-serif" w:hAnsi="Raleway;Verdana;sans-serif"/>
+          <w:b w:val="false"/>
+          <w:i w:val="false"/>
+          <w:caps w:val="false"/>
+          <w:smallCaps w:val="false"/>
+          <w:color w:val="444444"/>
+          <w:spacing w:val="0"/>
+          <w:sz w:val="16"/>
+        </w:rPr>
+        <w:t>an</w:t>
+      </w:r>
+      <w:r>
+        <w:rPr>
+          <w:rFonts w:ascii="Raleway;Verdana;sans-serif" w:hAnsi="Raleway;Verdana;sans-serif"/>
+          <w:b w:val="false"/>
+          <w:i w:val="false"/>
+          <w:caps w:val="false"/>
+          <w:smallCaps w:val="false"/>
+          <w:color w:val="444444"/>
+          <w:spacing w:val="0"/>
+          <w:sz w:val="16"/>
+        </w:rPr>
+        <w:t xml:space="preserve"> azure function from portal.azure.com   or we can write commands on the PowerShell </w:t>
+      </w:r>
+      <w:r>
+        <w:rPr>
+          <w:rFonts w:ascii="Raleway;Verdana;sans-serif" w:hAnsi="Raleway;Verdana;sans-serif"/>
+          <w:b w:val="false"/>
+          <w:i w:val="false"/>
+          <w:caps w:val="false"/>
+          <w:smallCaps w:val="false"/>
+          <w:color w:val="444444"/>
+          <w:spacing w:val="0"/>
+          <w:sz w:val="16"/>
+        </w:rPr>
+        <w:t>using azure command line interface(CLI)</w:t>
+      </w:r>
+      <w:r>
+        <w:rPr>
+          <w:rFonts w:ascii="Raleway;Verdana;sans-serif" w:hAnsi="Raleway;Verdana;sans-serif"/>
+          <w:b w:val="false"/>
+          <w:i w:val="false"/>
+          <w:caps w:val="false"/>
+          <w:smallCaps w:val="false"/>
+          <w:color w:val="444444"/>
+          <w:spacing w:val="0"/>
+          <w:sz w:val="16"/>
+        </w:rPr>
+        <w:t xml:space="preserve"> to create it. </w:t>
+      </w:r>
+      <w:r>
+        <w:rPr>
+          <w:rFonts w:ascii="Raleway;Verdana;sans-serif" w:hAnsi="Raleway;Verdana;sans-serif"/>
+          <w:b w:val="false"/>
+          <w:i w:val="false"/>
+          <w:caps w:val="false"/>
+          <w:smallCaps w:val="false"/>
+          <w:color w:val="444444"/>
+          <w:spacing w:val="0"/>
+          <w:sz w:val="16"/>
+        </w:rPr>
+        <w:t xml:space="preserve">Provisioning functions locally and publishing them is a very effective method with very low latency. </w:t>
+      </w:r>
+    </w:p>
+    <w:p>
+      <w:pPr>
+        <w:pStyle w:val="TextBody"/>
+        <w:widowControl/>
+        <w:ind w:left="0" w:right="0" w:hanging="0"/>
+        <w:rPr>
+          <w:rFonts w:ascii="Raleway;Verdana;sans-serif" w:hAnsi="Raleway;Verdana;sans-serif"/>
+          <w:b w:val="false"/>
+          <w:b w:val="false"/>
+          <w:i w:val="false"/>
+          <w:i w:val="false"/>
+          <w:caps w:val="false"/>
+          <w:smallCaps w:val="false"/>
+          <w:color w:val="444444"/>
+          <w:spacing w:val="0"/>
+          <w:sz w:val="16"/>
+        </w:rPr>
+      </w:pPr>
+      <w:r>
+        <w:rPr>
+          <w:rFonts w:ascii="Raleway;Verdana;sans-serif" w:hAnsi="Raleway;Verdana;sans-serif"/>
+          <w:b w:val="false"/>
+          <w:i w:val="false"/>
+          <w:caps w:val="false"/>
+          <w:smallCaps w:val="false"/>
+          <w:color w:val="444444"/>
+          <w:spacing w:val="0"/>
+          <w:sz w:val="16"/>
+        </w:rPr>
+      </w:r>
+    </w:p>
+    <w:p>
+      <w:pPr>
+        <w:pStyle w:val="TextBody"/>
+        <w:widowControl/>
+        <w:ind w:left="0" w:right="0" w:hanging="0"/>
+        <w:rPr/>
+      </w:pPr>
+      <w:r>
+        <w:rPr>
+          <w:rFonts w:ascii="Raleway;Verdana;sans-serif" w:hAnsi="Raleway;Verdana;sans-serif"/>
+          <w:b w:val="false"/>
+          <w:i w:val="false"/>
+          <w:caps w:val="false"/>
+          <w:smallCaps w:val="false"/>
+          <w:color w:val="444444"/>
+          <w:spacing w:val="0"/>
+          <w:sz w:val="16"/>
+        </w:rPr>
+        <w:t>Step 1: Login to azure from PowerShell.</w:t>
+      </w:r>
+    </w:p>
+    <w:p>
+      <w:pPr>
+        <w:pStyle w:val="TextBody"/>
+        <w:widowControl/>
+        <w:ind w:left="0" w:right="0" w:hanging="0"/>
+        <w:rPr>
+          <w:rFonts w:ascii="Raleway;Verdana;sans-serif" w:hAnsi="Raleway;Verdana;sans-serif"/>
+          <w:b w:val="false"/>
+          <w:b w:val="false"/>
+          <w:i w:val="false"/>
+          <w:i w:val="false"/>
+          <w:caps w:val="false"/>
+          <w:smallCaps w:val="false"/>
+          <w:color w:val="444444"/>
+          <w:spacing w:val="0"/>
+          <w:sz w:val="16"/>
+        </w:rPr>
+      </w:pPr>
+      <w:r>
+        <w:rPr>
+          <w:rFonts w:ascii="Raleway;Verdana;sans-serif" w:hAnsi="Raleway;Verdana;sans-serif"/>
+          <w:b w:val="false"/>
+          <w:i w:val="false"/>
+          <w:caps w:val="false"/>
+          <w:smallCaps w:val="false"/>
+          <w:color w:val="444444"/>
+          <w:spacing w:val="0"/>
+          <w:sz w:val="16"/>
+        </w:rPr>
         <w:drawing>
           <wp:anchor behindDoc="0" distT="0" distB="0" distL="0" distR="0" simplePos="0" locked="0" layoutInCell="1" allowOverlap="1" relativeHeight="2">
             <wp:simplePos x="0" y="0"/>
             <wp:positionH relativeFrom="column">
-              <wp:align>center</wp:align>
+              <wp:posOffset>-17780</wp:posOffset>
             </wp:positionH>
             <wp:positionV relativeFrom="paragraph">
-              <wp:posOffset>635</wp:posOffset>
+              <wp:posOffset>-55245</wp:posOffset>
             </wp:positionV>
             <wp:extent cx="6120130" cy="3068320"/>
             <wp:effectExtent l="0" t="0" r="0" b="0"/>
@@ -58,16 +651,129 @@
     </w:p>
     <w:p>
       <w:pPr>
-        <w:pStyle w:val="Normal"/>
-        <w:rPr/>
-      </w:pPr>
-      <w:r>
-        <w:rPr/>
-      </w:r>
-    </w:p>
-    <w:p>
-      <w:pPr>
-        <w:pStyle w:val="Normal"/>
+        <w:pStyle w:val="TextBody"/>
+        <w:widowControl/>
+        <w:ind w:left="0" w:right="0" w:hanging="0"/>
+        <w:rPr/>
+      </w:pPr>
+      <w:r>
+        <w:rPr>
+          <w:rFonts w:ascii="Raleway;Verdana;sans-serif" w:hAnsi="Raleway;Verdana;sans-serif"/>
+          <w:b w:val="false"/>
+          <w:i w:val="false"/>
+          <w:caps w:val="false"/>
+          <w:smallCaps w:val="false"/>
+          <w:color w:val="444444"/>
+          <w:spacing w:val="0"/>
+          <w:sz w:val="16"/>
+        </w:rPr>
+        <w:t>Step 2: Create a resource group.</w:t>
+      </w:r>
+    </w:p>
+    <w:p>
+      <w:pPr>
+        <w:pStyle w:val="TextBody"/>
+        <w:widowControl/>
+        <w:ind w:left="0" w:right="0" w:hanging="0"/>
+        <w:rPr/>
+      </w:pPr>
+      <w:r>
+        <w:rPr>
+          <w:rFonts w:ascii="Raleway;Verdana;sans-serif" w:hAnsi="Raleway;Verdana;sans-serif"/>
+          <w:b w:val="false"/>
+          <w:i w:val="false"/>
+          <w:caps w:val="false"/>
+          <w:smallCaps w:val="false"/>
+          <w:color w:val="444444"/>
+          <w:spacing w:val="0"/>
+          <w:sz w:val="16"/>
+        </w:rPr>
+        <w:t xml:space="preserve">We create a resource group to </w:t>
+      </w:r>
+      <w:r>
+        <w:rPr>
+          <w:rFonts w:ascii="Raleway;Verdana;sans-serif" w:hAnsi="Raleway;Verdana;sans-serif"/>
+          <w:b w:val="false"/>
+          <w:i w:val="false"/>
+          <w:caps w:val="false"/>
+          <w:smallCaps w:val="false"/>
+          <w:color w:val="444444"/>
+          <w:spacing w:val="0"/>
+          <w:sz w:val="16"/>
+        </w:rPr>
+        <w:t>configure</w:t>
+      </w:r>
+      <w:r>
+        <w:rPr>
+          <w:rFonts w:ascii="Raleway;Verdana;sans-serif" w:hAnsi="Raleway;Verdana;sans-serif"/>
+          <w:b w:val="false"/>
+          <w:i w:val="false"/>
+          <w:caps w:val="false"/>
+          <w:smallCaps w:val="false"/>
+          <w:color w:val="444444"/>
+          <w:spacing w:val="0"/>
+          <w:sz w:val="16"/>
+        </w:rPr>
+        <w:t xml:space="preserve"> all the </w:t>
+      </w:r>
+      <w:r>
+        <w:rPr>
+          <w:rFonts w:ascii="Raleway;Verdana;sans-serif" w:hAnsi="Raleway;Verdana;sans-serif"/>
+          <w:b w:val="false"/>
+          <w:i w:val="false"/>
+          <w:caps w:val="false"/>
+          <w:smallCaps w:val="false"/>
+          <w:color w:val="444444"/>
+          <w:spacing w:val="0"/>
+          <w:sz w:val="16"/>
+        </w:rPr>
+        <w:t xml:space="preserve">necessary azure </w:t>
+      </w:r>
+      <w:r>
+        <w:rPr>
+          <w:rFonts w:ascii="Raleway;Verdana;sans-serif" w:hAnsi="Raleway;Verdana;sans-serif"/>
+          <w:b w:val="false"/>
+          <w:i w:val="false"/>
+          <w:caps w:val="false"/>
+          <w:smallCaps w:val="false"/>
+          <w:color w:val="444444"/>
+          <w:spacing w:val="0"/>
+          <w:sz w:val="16"/>
+        </w:rPr>
+        <w:t xml:space="preserve">resources </w:t>
+      </w:r>
+      <w:r>
+        <w:rPr>
+          <w:rFonts w:ascii="Raleway;Verdana;sans-serif" w:hAnsi="Raleway;Verdana;sans-serif"/>
+          <w:b w:val="false"/>
+          <w:i w:val="false"/>
+          <w:caps w:val="false"/>
+          <w:smallCaps w:val="false"/>
+          <w:color w:val="444444"/>
+          <w:spacing w:val="0"/>
+          <w:sz w:val="16"/>
+        </w:rPr>
+        <w:t>in a common location</w:t>
+      </w:r>
+      <w:r>
+        <w:rPr>
+          <w:rFonts w:ascii="Raleway;Verdana;sans-serif" w:hAnsi="Raleway;Verdana;sans-serif"/>
+          <w:b w:val="false"/>
+          <w:i w:val="false"/>
+          <w:caps w:val="false"/>
+          <w:smallCaps w:val="false"/>
+          <w:color w:val="444444"/>
+          <w:spacing w:val="0"/>
+          <w:sz w:val="16"/>
+        </w:rPr>
+        <w:t>.</w:t>
+      </w:r>
+    </w:p>
+    <w:p>
+      <w:pPr>
+        <w:pStyle w:val="TextBody"/>
+        <w:widowControl/>
+        <w:ind w:left="0" w:right="0" w:hanging="0"/>
         <w:rPr/>
       </w:pPr>
       <w:r>
@@ -121,16 +827,82 @@
     </w:p>
     <w:p>
       <w:pPr>
-        <w:pStyle w:val="Normal"/>
-        <w:rPr/>
-      </w:pPr>
-      <w:r>
-        <w:rPr/>
-      </w:r>
-    </w:p>
-    <w:p>
-      <w:pPr>
-        <w:pStyle w:val="Normal"/>
+        <w:pStyle w:val="TextBody"/>
+        <w:widowControl/>
+        <w:ind w:left="0" w:right="0" w:hanging="0"/>
+        <w:rPr>
+          <w:rFonts w:ascii="Raleway;Verdana;sans-serif" w:hAnsi="Raleway;Verdana;sans-serif"/>
+          <w:b w:val="false"/>
+          <w:b w:val="false"/>
+          <w:i w:val="false"/>
+          <w:i w:val="false"/>
+          <w:caps w:val="false"/>
+          <w:smallCaps w:val="false"/>
+          <w:color w:val="444444"/>
+          <w:spacing w:val="0"/>
+          <w:sz w:val="16"/>
+        </w:rPr>
+      </w:pPr>
+      <w:r>
+        <w:rPr>
+          <w:rFonts w:ascii="Raleway;Verdana;sans-serif" w:hAnsi="Raleway;Verdana;sans-serif"/>
+          <w:b w:val="false"/>
+          <w:i w:val="false"/>
+          <w:caps w:val="false"/>
+          <w:smallCaps w:val="false"/>
+          <w:color w:val="444444"/>
+          <w:spacing w:val="0"/>
+          <w:sz w:val="16"/>
+        </w:rPr>
+      </w:r>
+    </w:p>
+    <w:p>
+      <w:pPr>
+        <w:pStyle w:val="TextBody"/>
+        <w:widowControl/>
+        <w:ind w:left="0" w:right="0" w:hanging="0"/>
+        <w:rPr/>
+      </w:pPr>
+      <w:r>
+        <w:rPr>
+          <w:rFonts w:ascii="Raleway;Verdana;sans-serif" w:hAnsi="Raleway;Verdana;sans-serif"/>
+          <w:b w:val="false"/>
+          <w:i w:val="false"/>
+          <w:caps w:val="false"/>
+          <w:smallCaps w:val="false"/>
+          <w:color w:val="444444"/>
+          <w:spacing w:val="0"/>
+          <w:sz w:val="16"/>
+        </w:rPr>
+        <w:t>Step 3: Create a storage account.</w:t>
+      </w:r>
+    </w:p>
+    <w:p>
+      <w:pPr>
+        <w:pStyle w:val="TextBody"/>
+        <w:widowControl/>
+        <w:ind w:left="0" w:right="0" w:hanging="0"/>
+        <w:rPr/>
+      </w:pPr>
+      <w:r>
+        <w:rPr>
+          <w:rFonts w:ascii="Raleway;Verdana;sans-serif" w:hAnsi="Raleway;Verdana;sans-serif"/>
+          <w:b w:val="false"/>
+          <w:i w:val="false"/>
+          <w:caps w:val="false"/>
+          <w:smallCaps w:val="false"/>
+          <w:color w:val="444444"/>
+          <w:spacing w:val="0"/>
+          <w:sz w:val="16"/>
+        </w:rPr>
+        <w:t>Storage Accounts should have unique names as it will form part of their domain name, so we use a random number to help pick a suitable name.</w:t>
+      </w:r>
+    </w:p>
+    <w:p>
+      <w:pPr>
+        <w:pStyle w:val="TextBody"/>
+        <w:widowControl/>
+        <w:ind w:left="0" w:right="0" w:hanging="0"/>
         <w:rPr/>
       </w:pPr>
       <w:r>
@@ -139,12 +911,12 @@
           <wp:anchor behindDoc="0" distT="0" distB="0" distL="0" distR="0" simplePos="0" locked="0" layoutInCell="1" allowOverlap="1" relativeHeight="4">
             <wp:simplePos x="0" y="0"/>
             <wp:positionH relativeFrom="column">
-              <wp:align>center</wp:align>
+              <wp:posOffset>-704850</wp:posOffset>
             </wp:positionH>
             <wp:positionV relativeFrom="paragraph">
-              <wp:posOffset>635</wp:posOffset>
+              <wp:posOffset>-17780</wp:posOffset>
             </wp:positionV>
-            <wp:extent cx="6120130" cy="3951605"/>
+            <wp:extent cx="7478395" cy="4828540"/>
             <wp:effectExtent l="0" t="0" r="0" b="0"/>
             <wp:wrapSquare wrapText="largest"/>
             <wp:docPr id="3" name="Image3" descr=""/>
@@ -169,7 +941,7 @@
                   <pic:spPr bwMode="auto">
                     <a:xfrm>
                       <a:off x="0" y="0"/>
-                      <a:ext cx="6120130" cy="3951605"/>
+                      <a:ext cx="7478395" cy="4828540"/>
                     </a:xfrm>
                     <a:prstGeom prst="rect">
                       <a:avLst/>
@@ -184,16 +956,466 @@
     </w:p>
     <w:p>
       <w:pPr>
-        <w:pStyle w:val="Normal"/>
-        <w:rPr/>
-      </w:pPr>
-      <w:r>
-        <w:rPr/>
-      </w:r>
-    </w:p>
-    <w:p>
-      <w:pPr>
-        <w:pStyle w:val="Normal"/>
+        <w:pStyle w:val="TextBody"/>
+        <w:widowControl/>
+        <w:ind w:left="0" w:right="0" w:hanging="0"/>
+        <w:rPr/>
+      </w:pPr>
+      <w:r>
+        <w:rPr/>
+      </w:r>
+    </w:p>
+    <w:p>
+      <w:pPr>
+        <w:pStyle w:val="TextBody"/>
+        <w:widowControl/>
+        <w:ind w:left="0" w:right="0" w:hanging="0"/>
+        <w:rPr>
+          <w:rFonts w:ascii="Raleway;Verdana;sans-serif" w:hAnsi="Raleway;Verdana;sans-serif"/>
+          <w:b w:val="false"/>
+          <w:b w:val="false"/>
+          <w:i w:val="false"/>
+          <w:i w:val="false"/>
+          <w:caps w:val="false"/>
+          <w:smallCaps w:val="false"/>
+          <w:color w:val="444444"/>
+          <w:spacing w:val="0"/>
+          <w:sz w:val="16"/>
+        </w:rPr>
+      </w:pPr>
+      <w:r>
+        <w:rPr>
+          <w:rFonts w:ascii="Raleway;Verdana;sans-serif" w:hAnsi="Raleway;Verdana;sans-serif"/>
+          <w:b w:val="false"/>
+          <w:i w:val="false"/>
+          <w:caps w:val="false"/>
+          <w:smallCaps w:val="false"/>
+          <w:color w:val="444444"/>
+          <w:spacing w:val="0"/>
+          <w:sz w:val="16"/>
+        </w:rPr>
+      </w:r>
+    </w:p>
+    <w:p>
+      <w:pPr>
+        <w:pStyle w:val="TextBody"/>
+        <w:widowControl/>
+        <w:ind w:left="0" w:right="0" w:hanging="0"/>
+        <w:rPr>
+          <w:rFonts w:ascii="Raleway;Verdana;sans-serif" w:hAnsi="Raleway;Verdana;sans-serif"/>
+          <w:b w:val="false"/>
+          <w:b w:val="false"/>
+          <w:i w:val="false"/>
+          <w:i w:val="false"/>
+          <w:caps w:val="false"/>
+          <w:smallCaps w:val="false"/>
+          <w:color w:val="444444"/>
+          <w:spacing w:val="0"/>
+          <w:sz w:val="16"/>
+        </w:rPr>
+      </w:pPr>
+      <w:r>
+        <w:rPr>
+          <w:rFonts w:ascii="Raleway;Verdana;sans-serif" w:hAnsi="Raleway;Verdana;sans-serif"/>
+          <w:b w:val="false"/>
+          <w:i w:val="false"/>
+          <w:caps w:val="false"/>
+          <w:smallCaps w:val="false"/>
+          <w:color w:val="444444"/>
+          <w:spacing w:val="0"/>
+          <w:sz w:val="16"/>
+        </w:rPr>
+      </w:r>
+    </w:p>
+    <w:p>
+      <w:pPr>
+        <w:pStyle w:val="TextBody"/>
+        <w:widowControl/>
+        <w:ind w:left="0" w:right="0" w:hanging="0"/>
+        <w:rPr>
+          <w:rFonts w:ascii="Raleway;Verdana;sans-serif" w:hAnsi="Raleway;Verdana;sans-serif"/>
+          <w:b w:val="false"/>
+          <w:b w:val="false"/>
+          <w:i w:val="false"/>
+          <w:i w:val="false"/>
+          <w:caps w:val="false"/>
+          <w:smallCaps w:val="false"/>
+          <w:color w:val="444444"/>
+          <w:spacing w:val="0"/>
+          <w:sz w:val="16"/>
+        </w:rPr>
+      </w:pPr>
+      <w:r>
+        <w:rPr>
+          <w:rFonts w:ascii="Raleway;Verdana;sans-serif" w:hAnsi="Raleway;Verdana;sans-serif"/>
+          <w:b w:val="false"/>
+          <w:i w:val="false"/>
+          <w:caps w:val="false"/>
+          <w:smallCaps w:val="false"/>
+          <w:color w:val="444444"/>
+          <w:spacing w:val="0"/>
+          <w:sz w:val="16"/>
+        </w:rPr>
+      </w:r>
+    </w:p>
+    <w:p>
+      <w:pPr>
+        <w:pStyle w:val="TextBody"/>
+        <w:widowControl/>
+        <w:ind w:left="0" w:right="0" w:hanging="0"/>
+        <w:rPr>
+          <w:rFonts w:ascii="Raleway;Verdana;sans-serif" w:hAnsi="Raleway;Verdana;sans-serif"/>
+          <w:b w:val="false"/>
+          <w:b w:val="false"/>
+          <w:i w:val="false"/>
+          <w:i w:val="false"/>
+          <w:caps w:val="false"/>
+          <w:smallCaps w:val="false"/>
+          <w:color w:val="444444"/>
+          <w:spacing w:val="0"/>
+          <w:sz w:val="16"/>
+        </w:rPr>
+      </w:pPr>
+      <w:r>
+        <w:rPr>
+          <w:rFonts w:ascii="Raleway;Verdana;sans-serif" w:hAnsi="Raleway;Verdana;sans-serif"/>
+          <w:b w:val="false"/>
+          <w:i w:val="false"/>
+          <w:caps w:val="false"/>
+          <w:smallCaps w:val="false"/>
+          <w:color w:val="444444"/>
+          <w:spacing w:val="0"/>
+          <w:sz w:val="16"/>
+        </w:rPr>
+      </w:r>
+    </w:p>
+    <w:p>
+      <w:pPr>
+        <w:pStyle w:val="TextBody"/>
+        <w:widowControl/>
+        <w:ind w:left="0" w:right="0" w:hanging="0"/>
+        <w:rPr>
+          <w:rFonts w:ascii="Raleway;Verdana;sans-serif" w:hAnsi="Raleway;Verdana;sans-serif"/>
+          <w:b w:val="false"/>
+          <w:b w:val="false"/>
+          <w:i w:val="false"/>
+          <w:i w:val="false"/>
+          <w:caps w:val="false"/>
+          <w:smallCaps w:val="false"/>
+          <w:color w:val="444444"/>
+          <w:spacing w:val="0"/>
+          <w:sz w:val="16"/>
+        </w:rPr>
+      </w:pPr>
+      <w:r>
+        <w:rPr>
+          <w:rFonts w:ascii="Raleway;Verdana;sans-serif" w:hAnsi="Raleway;Verdana;sans-serif"/>
+          <w:b w:val="false"/>
+          <w:i w:val="false"/>
+          <w:caps w:val="false"/>
+          <w:smallCaps w:val="false"/>
+          <w:color w:val="444444"/>
+          <w:spacing w:val="0"/>
+          <w:sz w:val="16"/>
+        </w:rPr>
+      </w:r>
+    </w:p>
+    <w:p>
+      <w:pPr>
+        <w:pStyle w:val="TextBody"/>
+        <w:widowControl/>
+        <w:ind w:left="0" w:right="0" w:hanging="0"/>
+        <w:rPr>
+          <w:rFonts w:ascii="Raleway;Verdana;sans-serif" w:hAnsi="Raleway;Verdana;sans-serif"/>
+          <w:b w:val="false"/>
+          <w:b w:val="false"/>
+          <w:i w:val="false"/>
+          <w:i w:val="false"/>
+          <w:caps w:val="false"/>
+          <w:smallCaps w:val="false"/>
+          <w:color w:val="444444"/>
+          <w:spacing w:val="0"/>
+          <w:sz w:val="16"/>
+        </w:rPr>
+      </w:pPr>
+      <w:r>
+        <w:rPr>
+          <w:rFonts w:ascii="Raleway;Verdana;sans-serif" w:hAnsi="Raleway;Verdana;sans-serif"/>
+          <w:b w:val="false"/>
+          <w:i w:val="false"/>
+          <w:caps w:val="false"/>
+          <w:smallCaps w:val="false"/>
+          <w:color w:val="444444"/>
+          <w:spacing w:val="0"/>
+          <w:sz w:val="16"/>
+        </w:rPr>
+      </w:r>
+    </w:p>
+    <w:p>
+      <w:pPr>
+        <w:pStyle w:val="TextBody"/>
+        <w:widowControl/>
+        <w:ind w:left="0" w:right="0" w:hanging="0"/>
+        <w:rPr>
+          <w:rFonts w:ascii="Raleway;Verdana;sans-serif" w:hAnsi="Raleway;Verdana;sans-serif"/>
+          <w:b w:val="false"/>
+          <w:b w:val="false"/>
+          <w:i w:val="false"/>
+          <w:i w:val="false"/>
+          <w:caps w:val="false"/>
+          <w:smallCaps w:val="false"/>
+          <w:color w:val="444444"/>
+          <w:spacing w:val="0"/>
+          <w:sz w:val="16"/>
+        </w:rPr>
+      </w:pPr>
+      <w:r>
+        <w:rPr>
+          <w:rFonts w:ascii="Raleway;Verdana;sans-serif" w:hAnsi="Raleway;Verdana;sans-serif"/>
+          <w:b w:val="false"/>
+          <w:i w:val="false"/>
+          <w:caps w:val="false"/>
+          <w:smallCaps w:val="false"/>
+          <w:color w:val="444444"/>
+          <w:spacing w:val="0"/>
+          <w:sz w:val="16"/>
+        </w:rPr>
+      </w:r>
+    </w:p>
+    <w:p>
+      <w:pPr>
+        <w:pStyle w:val="TextBody"/>
+        <w:widowControl/>
+        <w:ind w:left="0" w:right="0" w:hanging="0"/>
+        <w:rPr>
+          <w:rFonts w:ascii="Raleway;Verdana;sans-serif" w:hAnsi="Raleway;Verdana;sans-serif"/>
+          <w:b w:val="false"/>
+          <w:b w:val="false"/>
+          <w:i w:val="false"/>
+          <w:i w:val="false"/>
+          <w:caps w:val="false"/>
+          <w:smallCaps w:val="false"/>
+          <w:color w:val="444444"/>
+          <w:spacing w:val="0"/>
+          <w:sz w:val="16"/>
+        </w:rPr>
+      </w:pPr>
+      <w:r>
+        <w:rPr>
+          <w:rFonts w:ascii="Raleway;Verdana;sans-serif" w:hAnsi="Raleway;Verdana;sans-serif"/>
+          <w:b w:val="false"/>
+          <w:i w:val="false"/>
+          <w:caps w:val="false"/>
+          <w:smallCaps w:val="false"/>
+          <w:color w:val="444444"/>
+          <w:spacing w:val="0"/>
+          <w:sz w:val="16"/>
+        </w:rPr>
+      </w:r>
+    </w:p>
+    <w:p>
+      <w:pPr>
+        <w:pStyle w:val="TextBody"/>
+        <w:widowControl/>
+        <w:ind w:left="0" w:right="0" w:hanging="0"/>
+        <w:rPr>
+          <w:rFonts w:ascii="Raleway;Verdana;sans-serif" w:hAnsi="Raleway;Verdana;sans-serif"/>
+          <w:b w:val="false"/>
+          <w:b w:val="false"/>
+          <w:i w:val="false"/>
+          <w:i w:val="false"/>
+          <w:caps w:val="false"/>
+          <w:smallCaps w:val="false"/>
+          <w:color w:val="444444"/>
+          <w:spacing w:val="0"/>
+          <w:sz w:val="16"/>
+        </w:rPr>
+      </w:pPr>
+      <w:r>
+        <w:rPr>
+          <w:rFonts w:ascii="Raleway;Verdana;sans-serif" w:hAnsi="Raleway;Verdana;sans-serif"/>
+          <w:b w:val="false"/>
+          <w:i w:val="false"/>
+          <w:caps w:val="false"/>
+          <w:smallCaps w:val="false"/>
+          <w:color w:val="444444"/>
+          <w:spacing w:val="0"/>
+          <w:sz w:val="16"/>
+        </w:rPr>
+      </w:r>
+    </w:p>
+    <w:p>
+      <w:pPr>
+        <w:pStyle w:val="TextBody"/>
+        <w:widowControl/>
+        <w:ind w:left="0" w:right="0" w:hanging="0"/>
+        <w:rPr>
+          <w:rFonts w:ascii="Raleway;Verdana;sans-serif" w:hAnsi="Raleway;Verdana;sans-serif"/>
+          <w:b w:val="false"/>
+          <w:b w:val="false"/>
+          <w:i w:val="false"/>
+          <w:i w:val="false"/>
+          <w:caps w:val="false"/>
+          <w:smallCaps w:val="false"/>
+          <w:color w:val="444444"/>
+          <w:spacing w:val="0"/>
+          <w:sz w:val="16"/>
+        </w:rPr>
+      </w:pPr>
+      <w:r>
+        <w:rPr>
+          <w:rFonts w:ascii="Raleway;Verdana;sans-serif" w:hAnsi="Raleway;Verdana;sans-serif"/>
+          <w:b w:val="false"/>
+          <w:i w:val="false"/>
+          <w:caps w:val="false"/>
+          <w:smallCaps w:val="false"/>
+          <w:color w:val="444444"/>
+          <w:spacing w:val="0"/>
+          <w:sz w:val="16"/>
+        </w:rPr>
+      </w:r>
+    </w:p>
+    <w:p>
+      <w:pPr>
+        <w:pStyle w:val="TextBody"/>
+        <w:widowControl/>
+        <w:ind w:left="0" w:right="0" w:hanging="0"/>
+        <w:rPr>
+          <w:rFonts w:ascii="Raleway;Verdana;sans-serif" w:hAnsi="Raleway;Verdana;sans-serif"/>
+          <w:b w:val="false"/>
+          <w:b w:val="false"/>
+          <w:i w:val="false"/>
+          <w:i w:val="false"/>
+          <w:caps w:val="false"/>
+          <w:smallCaps w:val="false"/>
+          <w:color w:val="444444"/>
+          <w:spacing w:val="0"/>
+          <w:sz w:val="16"/>
+        </w:rPr>
+      </w:pPr>
+      <w:r>
+        <w:rPr>
+          <w:rFonts w:ascii="Raleway;Verdana;sans-serif" w:hAnsi="Raleway;Verdana;sans-serif"/>
+          <w:b w:val="false"/>
+          <w:i w:val="false"/>
+          <w:caps w:val="false"/>
+          <w:smallCaps w:val="false"/>
+          <w:color w:val="444444"/>
+          <w:spacing w:val="0"/>
+          <w:sz w:val="16"/>
+        </w:rPr>
+      </w:r>
+    </w:p>
+    <w:p>
+      <w:pPr>
+        <w:pStyle w:val="TextBody"/>
+        <w:widowControl/>
+        <w:ind w:left="0" w:right="0" w:hanging="0"/>
+        <w:rPr>
+          <w:rFonts w:ascii="Raleway;Verdana;sans-serif" w:hAnsi="Raleway;Verdana;sans-serif"/>
+          <w:b w:val="false"/>
+          <w:b w:val="false"/>
+          <w:i w:val="false"/>
+          <w:i w:val="false"/>
+          <w:caps w:val="false"/>
+          <w:smallCaps w:val="false"/>
+          <w:color w:val="444444"/>
+          <w:spacing w:val="0"/>
+          <w:sz w:val="16"/>
+        </w:rPr>
+      </w:pPr>
+      <w:r>
+        <w:rPr>
+          <w:rFonts w:ascii="Raleway;Verdana;sans-serif" w:hAnsi="Raleway;Verdana;sans-serif"/>
+          <w:b w:val="false"/>
+          <w:i w:val="false"/>
+          <w:caps w:val="false"/>
+          <w:smallCaps w:val="false"/>
+          <w:color w:val="444444"/>
+          <w:spacing w:val="0"/>
+          <w:sz w:val="16"/>
+        </w:rPr>
+      </w:r>
+    </w:p>
+    <w:p>
+      <w:pPr>
+        <w:pStyle w:val="TextBody"/>
+        <w:widowControl/>
+        <w:ind w:left="0" w:right="0" w:hanging="0"/>
+        <w:rPr>
+          <w:rFonts w:ascii="Raleway;Verdana;sans-serif" w:hAnsi="Raleway;Verdana;sans-serif"/>
+          <w:b w:val="false"/>
+          <w:b w:val="false"/>
+          <w:i w:val="false"/>
+          <w:i w:val="false"/>
+          <w:caps w:val="false"/>
+          <w:smallCaps w:val="false"/>
+          <w:color w:val="444444"/>
+          <w:spacing w:val="0"/>
+          <w:sz w:val="16"/>
+        </w:rPr>
+      </w:pPr>
+      <w:r>
+        <w:rPr>
+          <w:rFonts w:ascii="Raleway;Verdana;sans-serif" w:hAnsi="Raleway;Verdana;sans-serif"/>
+          <w:b w:val="false"/>
+          <w:i w:val="false"/>
+          <w:caps w:val="false"/>
+          <w:smallCaps w:val="false"/>
+          <w:color w:val="444444"/>
+          <w:spacing w:val="0"/>
+          <w:sz w:val="16"/>
+        </w:rPr>
+      </w:r>
+    </w:p>
+    <w:p>
+      <w:pPr>
+        <w:pStyle w:val="TextBody"/>
+        <w:widowControl/>
+        <w:ind w:left="0" w:right="0" w:hanging="0"/>
+        <w:rPr/>
+      </w:pPr>
+      <w:r>
+        <w:rPr>
+          <w:rFonts w:ascii="Raleway;Verdana;sans-serif" w:hAnsi="Raleway;Verdana;sans-serif"/>
+          <w:b w:val="false"/>
+          <w:i w:val="false"/>
+          <w:caps w:val="false"/>
+          <w:smallCaps w:val="false"/>
+          <w:color w:val="444444"/>
+          <w:spacing w:val="0"/>
+          <w:sz w:val="16"/>
+        </w:rPr>
+        <w:t>Step 4: Create a resource.</w:t>
+      </w:r>
+    </w:p>
+    <w:p>
+      <w:pPr>
+        <w:pStyle w:val="TextBody"/>
+        <w:widowControl/>
+        <w:ind w:left="0" w:right="0" w:hanging="0"/>
+        <w:rPr/>
+      </w:pPr>
+      <w:r>
+        <w:rPr>
+          <w:rFonts w:ascii="Raleway;Verdana;sans-serif" w:hAnsi="Raleway;Verdana;sans-serif"/>
+          <w:b w:val="false"/>
+          <w:i w:val="false"/>
+          <w:caps w:val="false"/>
+          <w:smallCaps w:val="false"/>
+          <w:color w:val="444444"/>
+          <w:spacing w:val="0"/>
+          <w:sz w:val="16"/>
+        </w:rPr>
+        <w:t>Using .net as azure functions runtime. Mention the Language Choice. You can write azure functions in any of your languages using C#, F#,Node.js, Python, PHP.</w:t>
+      </w:r>
+    </w:p>
+    <w:p>
+      <w:pPr>
+        <w:pStyle w:val="TextBody"/>
+        <w:widowControl/>
+        <w:spacing w:before="0" w:after="140"/>
+        <w:ind w:left="0" w:right="0" w:hanging="0"/>
         <w:rPr/>
       </w:pPr>
       <w:r>
@@ -202,12 +1424,12 @@
           <wp:anchor behindDoc="0" distT="0" distB="0" distL="0" distR="0" simplePos="0" locked="0" layoutInCell="1" allowOverlap="1" relativeHeight="5">
             <wp:simplePos x="0" y="0"/>
             <wp:positionH relativeFrom="column">
-              <wp:align>center</wp:align>
+              <wp:posOffset>-664210</wp:posOffset>
             </wp:positionH>
             <wp:positionV relativeFrom="paragraph">
-              <wp:posOffset>635</wp:posOffset>
+              <wp:posOffset>99060</wp:posOffset>
             </wp:positionV>
-            <wp:extent cx="6120130" cy="2599055"/>
+            <wp:extent cx="7452995" cy="3165475"/>
             <wp:effectExtent l="0" t="0" r="0" b="0"/>
             <wp:wrapSquare wrapText="largest"/>
             <wp:docPr id="4" name="Image4" descr=""/>
@@ -232,7 +1454,7 @@
                   <pic:spPr bwMode="auto">
                     <a:xfrm>
                       <a:off x="0" y="0"/>
-                      <a:ext cx="6120130" cy="2599055"/>
+                      <a:ext cx="7452995" cy="3165475"/>
                     </a:xfrm>
                     <a:prstGeom prst="rect">
                       <a:avLst/>
@@ -243,34 +1465,16 @@
             </a:graphic>
           </wp:anchor>
         </w:drawing>
-      </w:r>
-    </w:p>
-    <w:p>
-      <w:pPr>
-        <w:pStyle w:val="Normal"/>
-        <w:rPr/>
-      </w:pPr>
-      <w:r>
-        <w:rPr/>
-      </w:r>
-    </w:p>
-    <w:p>
-      <w:pPr>
-        <w:pStyle w:val="Normal"/>
-        <w:rPr/>
-      </w:pPr>
-      <w:r>
-        <w:rPr/>
         <w:drawing>
           <wp:anchor behindDoc="0" distT="0" distB="0" distL="0" distR="0" simplePos="0" locked="0" layoutInCell="1" allowOverlap="1" relativeHeight="6">
             <wp:simplePos x="0" y="0"/>
             <wp:positionH relativeFrom="column">
-              <wp:align>center</wp:align>
+              <wp:posOffset>-630555</wp:posOffset>
             </wp:positionH>
             <wp:positionV relativeFrom="paragraph">
-              <wp:posOffset>635</wp:posOffset>
+              <wp:posOffset>3409950</wp:posOffset>
             </wp:positionV>
-            <wp:extent cx="6120130" cy="2181860"/>
+            <wp:extent cx="7393940" cy="2635885"/>
             <wp:effectExtent l="0" t="0" r="0" b="0"/>
             <wp:wrapSquare wrapText="largest"/>
             <wp:docPr id="5" name="Image5" descr=""/>
@@ -295,7 +1499,7 @@
                   <pic:spPr bwMode="auto">
                     <a:xfrm>
                       <a:off x="0" y="0"/>
-                      <a:ext cx="6120130" cy="2181860"/>
+                      <a:ext cx="7393940" cy="2635885"/>
                     </a:xfrm>
                     <a:prstGeom prst="rect">
                       <a:avLst/>
@@ -315,6 +1519,7 @@
       <w:pgNumType w:fmt="decimal"/>
       <w:formProt w:val="false"/>
       <w:textDirection w:val="lrTb"/>
+      <w:docGrid w:type="default" w:linePitch="100" w:charSpace="0"/>
     </w:sectPr>
   </w:body>
 </w:document>
@@ -327,15 +1532,13 @@
       <w:rPr>
         <w:rFonts w:ascii="Liberation Serif" w:hAnsi="Liberation Serif" w:eastAsia="NSimSun" w:cs="Arial"/>
         <w:kern w:val="2"/>
-        <w:sz w:val="24"/>
+        <w:sz w:val="20"/>
         <w:szCs w:val="24"/>
         <w:lang w:val="en-US" w:eastAsia="zh-CN" w:bidi="hi-IN"/>
       </w:rPr>
     </w:rPrDefault>
     <w:pPrDefault>
-      <w:pPr>
-        <w:widowControl/>
-      </w:pPr>
+      <w:pPr/>
     </w:pPrDefault>
   </w:docDefaults>
   <w:style w:type="paragraph" w:styleId="Normal">
@@ -343,6 +1546,8 @@
     <w:qFormat/>
     <w:pPr>
       <w:widowControl/>
+      <w:bidi w:val="0"/>
+      <w:jc w:val="left"/>
     </w:pPr>
     <w:rPr>
       <w:rFonts w:ascii="Liberation Serif" w:hAnsi="Liberation Serif" w:eastAsia="NSimSun" w:cs="Arial"/>
@@ -351,6 +1556,91 @@
       <w:sz w:val="24"/>
       <w:szCs w:val="24"/>
       <w:lang w:val="en-US" w:eastAsia="zh-CN" w:bidi="hi-IN"/>
+    </w:rPr>
+  </w:style>
+  <w:style w:type="paragraph" w:styleId="Heading3">
+    <w:name w:val="Heading 3"/>
+    <w:basedOn w:val="Heading"/>
+    <w:next w:val="TextBody"/>
+    <w:qFormat/>
+    <w:pPr>
+      <w:spacing w:before="140" w:after="120"/>
+      <w:outlineLvl w:val="2"/>
+    </w:pPr>
+    <w:rPr>
+      <w:rFonts w:ascii="Liberation Serif" w:hAnsi="Liberation Serif" w:eastAsia="NSimSun" w:cs="Arial"/>
+      <w:b/>
+      <w:bCs/>
+      <w:sz w:val="28"/>
+      <w:szCs w:val="28"/>
+    </w:rPr>
+  </w:style>
+  <w:style w:type="character" w:styleId="InternetLink">
+    <w:name w:val="Internet Link"/>
+    <w:rPr>
+      <w:color w:val="000080"/>
+      <w:u w:val="single"/>
+      <w:lang w:val="zxx" w:eastAsia="zxx" w:bidi="zxx"/>
+    </w:rPr>
+  </w:style>
+  <w:style w:type="character" w:styleId="SourceText">
+    <w:name w:val="Source Text"/>
+    <w:qFormat/>
+    <w:rPr>
+      <w:rFonts w:ascii="Liberation Mono" w:hAnsi="Liberation Mono" w:eastAsia="NSimSun" w:cs="Liberation Mono"/>
+    </w:rPr>
+  </w:style>
+  <w:style w:type="character" w:styleId="ListLabel1">
+    <w:name w:val="ListLabel 1"/>
+    <w:qFormat/>
+    <w:rPr>
+      <w:rFonts w:ascii="Raleway;Verdana;sans-serif" w:hAnsi="Raleway;Verdana;sans-serif"/>
+      <w:b w:val="false"/>
+      <w:i w:val="false"/>
+      <w:caps w:val="false"/>
+      <w:smallCaps w:val="false"/>
+      <w:strike w:val="false"/>
+      <w:dstrike w:val="false"/>
+      <w:color w:val="206DA8"/>
+      <w:spacing w:val="0"/>
+      <w:sz w:val="16"/>
+      <w:u w:val="none"/>
+      <w:effect w:val="none"/>
+    </w:rPr>
+  </w:style>
+  <w:style w:type="character" w:styleId="ListLabel2">
+    <w:name w:val="ListLabel 2"/>
+    <w:qFormat/>
+    <w:rPr>
+      <w:rFonts w:ascii="Raleway;Verdana;sans-serif" w:hAnsi="Raleway;Verdana;sans-serif"/>
+      <w:b w:val="false"/>
+      <w:i w:val="false"/>
+      <w:caps w:val="false"/>
+      <w:smallCaps w:val="false"/>
+      <w:strike w:val="false"/>
+      <w:dstrike w:val="false"/>
+      <w:color w:val="206DA8"/>
+      <w:spacing w:val="0"/>
+      <w:sz w:val="16"/>
+      <w:highlight w:val="yellow"/>
+      <w:u w:val="none"/>
+      <w:effect w:val="none"/>
+      <w:bdr w:val="single" w:sz="12" w:space="5" w:color="FF8456"/>
+    </w:rPr>
+  </w:style>
+  <w:style w:type="character" w:styleId="StrongEmphasis">
+    <w:name w:val="Strong Emphasis"/>
+    <w:qFormat/>
+    <w:rPr>
+      <w:b/>
+      <w:bCs/>
+    </w:rPr>
+  </w:style>
+  <w:style w:type="character" w:styleId="Bullets">
+    <w:name w:val="Bullets"/>
+    <w:qFormat/>
+    <w:rPr>
+      <w:rFonts w:ascii="OpenSymbol" w:hAnsi="OpenSymbol" w:eastAsia="OpenSymbol" w:cs="OpenSymbol"/>
     </w:rPr>
   </w:style>
   <w:style w:type="paragraph" w:styleId="Heading">
@@ -411,5 +1701,25 @@
       <w:rFonts w:cs="Arial"/>
     </w:rPr>
   </w:style>
+  <w:style w:type="paragraph" w:styleId="PreformattedText">
+    <w:name w:val="Preformatted Text"/>
+    <w:basedOn w:val="Normal"/>
+    <w:qFormat/>
+    <w:pPr>
+      <w:spacing w:before="0" w:after="0"/>
+    </w:pPr>
+    <w:rPr>
+      <w:rFonts w:ascii="Liberation Mono" w:hAnsi="Liberation Mono" w:eastAsia="NSimSun" w:cs="Liberation Mono"/>
+      <w:sz w:val="20"/>
+      <w:szCs w:val="20"/>
+    </w:rPr>
+  </w:style>
+  <w:style w:type="paragraph" w:styleId="FrameContents">
+    <w:name w:val="Frame Contents"/>
+    <w:basedOn w:val="Normal"/>
+    <w:qFormat/>
+    <w:pPr/>
+    <w:rPr/>
+  </w:style>
 </w:styles>
 </file>